--- a/doc/Performance Analysis.docx
+++ b/doc/Performance Analysis.docx
@@ -1049,6 +1049,591 @@
         </w:rPr>
       </w:r>
     </w:p>
+    <w:p>
+      <w:pPr>
+        <w:pStyle w:val="Normal"/>
+        <w:bidi w:val="0"/>
+        <w:jc w:val="left"/>
+        <w:rPr>
+          <w:b/>
+          <w:b/>
+          <w:bCs/>
+        </w:rPr>
+      </w:pPr>
+      <w:r>
+        <w:rPr>
+          <w:b/>
+          <w:bCs/>
+        </w:rPr>
+        <w:t xml:space="preserve">TWO HOSTS - 1 CORE PER HOST </w:t>
+      </w:r>
+    </w:p>
+    <w:p>
+      <w:pPr>
+        <w:pStyle w:val="Normal"/>
+        <w:bidi w:val="0"/>
+        <w:jc w:val="left"/>
+        <w:rPr/>
+      </w:pPr>
+      <w:r>
+        <w:rPr/>
+      </w:r>
+    </w:p>
+    <w:tbl>
+      <w:tblPr>
+        <w:tblW w:w="9900" w:type="dxa"/>
+        <w:jc w:val="left"/>
+        <w:tblInd w:w="0" w:type="dxa"/>
+        <w:tblLayout w:type="fixed"/>
+        <w:tblCellMar>
+          <w:top w:w="55" w:type="dxa"/>
+          <w:left w:w="55" w:type="dxa"/>
+          <w:bottom w:w="55" w:type="dxa"/>
+          <w:right w:w="55" w:type="dxa"/>
+        </w:tblCellMar>
+      </w:tblPr>
+      <w:tblGrid>
+        <w:gridCol w:w="1606"/>
+        <w:gridCol w:w="1606"/>
+        <w:gridCol w:w="1607"/>
+        <w:gridCol w:w="1606"/>
+        <w:gridCol w:w="1606"/>
+        <w:gridCol w:w="1869"/>
+      </w:tblGrid>
+      <w:tr>
+        <w:trPr/>
+        <w:tc>
+          <w:tcPr>
+            <w:tcW w:w="1606" w:type="dxa"/>
+            <w:tcBorders>
+              <w:top w:val="single" w:sz="2" w:space="0" w:color="000000"/>
+              <w:left w:val="single" w:sz="2" w:space="0" w:color="000000"/>
+              <w:bottom w:val="single" w:sz="2" w:space="0" w:color="000000"/>
+            </w:tcBorders>
+          </w:tcPr>
+          <w:p>
+            <w:pPr>
+              <w:pStyle w:val="TableContents"/>
+              <w:bidi w:val="0"/>
+              <w:jc w:val="left"/>
+              <w:rPr/>
+            </w:pPr>
+            <w:r>
+              <w:rPr/>
+            </w:r>
+          </w:p>
+        </w:tc>
+        <w:tc>
+          <w:tcPr>
+            <w:tcW w:w="1606" w:type="dxa"/>
+            <w:tcBorders>
+              <w:top w:val="single" w:sz="2" w:space="0" w:color="000000"/>
+              <w:left w:val="single" w:sz="2" w:space="0" w:color="000000"/>
+              <w:bottom w:val="single" w:sz="2" w:space="0" w:color="000000"/>
+            </w:tcBorders>
+          </w:tcPr>
+          <w:p>
+            <w:pPr>
+              <w:pStyle w:val="TableContents"/>
+              <w:bidi w:val="0"/>
+              <w:jc w:val="left"/>
+              <w:rPr/>
+            </w:pPr>
+            <w:r>
+              <w:rPr/>
+              <w:t>10 individuals</w:t>
+            </w:r>
+          </w:p>
+        </w:tc>
+        <w:tc>
+          <w:tcPr>
+            <w:tcW w:w="1607" w:type="dxa"/>
+            <w:tcBorders>
+              <w:top w:val="single" w:sz="2" w:space="0" w:color="000000"/>
+              <w:left w:val="single" w:sz="2" w:space="0" w:color="000000"/>
+              <w:bottom w:val="single" w:sz="2" w:space="0" w:color="000000"/>
+            </w:tcBorders>
+          </w:tcPr>
+          <w:p>
+            <w:pPr>
+              <w:pStyle w:val="TableContents"/>
+              <w:bidi w:val="0"/>
+              <w:jc w:val="left"/>
+              <w:rPr/>
+            </w:pPr>
+            <w:r>
+              <w:rPr/>
+              <w:t>50 individuals</w:t>
+            </w:r>
+          </w:p>
+        </w:tc>
+        <w:tc>
+          <w:tcPr>
+            <w:tcW w:w="1606" w:type="dxa"/>
+            <w:tcBorders>
+              <w:top w:val="single" w:sz="2" w:space="0" w:color="000000"/>
+              <w:left w:val="single" w:sz="2" w:space="0" w:color="000000"/>
+              <w:bottom w:val="single" w:sz="2" w:space="0" w:color="000000"/>
+            </w:tcBorders>
+          </w:tcPr>
+          <w:p>
+            <w:pPr>
+              <w:pStyle w:val="TableContents"/>
+              <w:bidi w:val="0"/>
+              <w:jc w:val="left"/>
+              <w:rPr/>
+            </w:pPr>
+            <w:r>
+              <w:rPr/>
+              <w:t>100 individuals</w:t>
+            </w:r>
+          </w:p>
+        </w:tc>
+        <w:tc>
+          <w:tcPr>
+            <w:tcW w:w="1606" w:type="dxa"/>
+            <w:tcBorders>
+              <w:top w:val="single" w:sz="2" w:space="0" w:color="000000"/>
+              <w:left w:val="single" w:sz="2" w:space="0" w:color="000000"/>
+              <w:bottom w:val="single" w:sz="2" w:space="0" w:color="000000"/>
+            </w:tcBorders>
+          </w:tcPr>
+          <w:p>
+            <w:pPr>
+              <w:pStyle w:val="TableContents"/>
+              <w:bidi w:val="0"/>
+              <w:jc w:val="left"/>
+              <w:rPr/>
+            </w:pPr>
+            <w:r>
+              <w:rPr/>
+              <w:t>500 individuals</w:t>
+            </w:r>
+          </w:p>
+        </w:tc>
+        <w:tc>
+          <w:tcPr>
+            <w:tcW w:w="1869" w:type="dxa"/>
+            <w:tcBorders>
+              <w:top w:val="single" w:sz="2" w:space="0" w:color="000000"/>
+              <w:left w:val="single" w:sz="2" w:space="0" w:color="000000"/>
+              <w:bottom w:val="single" w:sz="2" w:space="0" w:color="000000"/>
+              <w:right w:val="single" w:sz="2" w:space="0" w:color="000000"/>
+            </w:tcBorders>
+          </w:tcPr>
+          <w:p>
+            <w:pPr>
+              <w:pStyle w:val="TableContents"/>
+              <w:bidi w:val="0"/>
+              <w:jc w:val="left"/>
+              <w:rPr/>
+            </w:pPr>
+            <w:r>
+              <w:rPr/>
+              <w:t>1000 individuals</w:t>
+            </w:r>
+          </w:p>
+        </w:tc>
+      </w:tr>
+      <w:tr>
+        <w:trPr/>
+        <w:tc>
+          <w:tcPr>
+            <w:tcW w:w="1606" w:type="dxa"/>
+            <w:tcBorders>
+              <w:left w:val="single" w:sz="2" w:space="0" w:color="000000"/>
+              <w:bottom w:val="single" w:sz="2" w:space="0" w:color="000000"/>
+            </w:tcBorders>
+          </w:tcPr>
+          <w:p>
+            <w:pPr>
+              <w:pStyle w:val="TableContents"/>
+              <w:bidi w:val="0"/>
+              <w:jc w:val="left"/>
+              <w:rPr/>
+            </w:pPr>
+            <w:r>
+              <w:rPr/>
+              <w:t>4 regions</w:t>
+            </w:r>
+          </w:p>
+        </w:tc>
+        <w:tc>
+          <w:tcPr>
+            <w:tcW w:w="1606" w:type="dxa"/>
+            <w:tcBorders>
+              <w:left w:val="single" w:sz="2" w:space="0" w:color="000000"/>
+              <w:bottom w:val="single" w:sz="2" w:space="0" w:color="000000"/>
+            </w:tcBorders>
+          </w:tcPr>
+          <w:p>
+            <w:pPr>
+              <w:pStyle w:val="TableContents"/>
+              <w:bidi w:val="0"/>
+              <w:jc w:val="left"/>
+              <w:rPr/>
+            </w:pPr>
+            <w:r>
+              <w:rPr/>
+              <w:t>22.</w:t>
+            </w:r>
+            <w:r>
+              <w:rPr/>
+              <w:t>06</w:t>
+            </w:r>
+            <w:r>
+              <w:rPr/>
+              <w:t xml:space="preserve"> s/day</w:t>
+            </w:r>
+          </w:p>
+        </w:tc>
+        <w:tc>
+          <w:tcPr>
+            <w:tcW w:w="1607" w:type="dxa"/>
+            <w:tcBorders>
+              <w:left w:val="single" w:sz="2" w:space="0" w:color="000000"/>
+              <w:bottom w:val="single" w:sz="2" w:space="0" w:color="000000"/>
+            </w:tcBorders>
+          </w:tcPr>
+          <w:p>
+            <w:pPr>
+              <w:pStyle w:val="TableContents"/>
+              <w:bidi w:val="0"/>
+              <w:jc w:val="left"/>
+              <w:rPr/>
+            </w:pPr>
+            <w:r>
+              <w:rPr/>
+              <w:t>22.3 s/day</w:t>
+            </w:r>
+          </w:p>
+        </w:tc>
+        <w:tc>
+          <w:tcPr>
+            <w:tcW w:w="1606" w:type="dxa"/>
+            <w:tcBorders>
+              <w:left w:val="single" w:sz="2" w:space="0" w:color="000000"/>
+              <w:bottom w:val="single" w:sz="2" w:space="0" w:color="000000"/>
+            </w:tcBorders>
+          </w:tcPr>
+          <w:p>
+            <w:pPr>
+              <w:pStyle w:val="TableContents"/>
+              <w:bidi w:val="0"/>
+              <w:jc w:val="left"/>
+              <w:rPr/>
+            </w:pPr>
+            <w:r>
+              <w:rPr/>
+              <w:t>22.85 s/day</w:t>
+            </w:r>
+          </w:p>
+        </w:tc>
+        <w:tc>
+          <w:tcPr>
+            <w:tcW w:w="1606" w:type="dxa"/>
+            <w:tcBorders>
+              <w:left w:val="single" w:sz="2" w:space="0" w:color="000000"/>
+              <w:bottom w:val="single" w:sz="2" w:space="0" w:color="000000"/>
+            </w:tcBorders>
+          </w:tcPr>
+          <w:p>
+            <w:pPr>
+              <w:pStyle w:val="TableContents"/>
+              <w:bidi w:val="0"/>
+              <w:jc w:val="left"/>
+              <w:rPr/>
+            </w:pPr>
+            <w:r>
+              <w:rPr/>
+              <w:t>25.28 s/day</w:t>
+            </w:r>
+          </w:p>
+        </w:tc>
+        <w:tc>
+          <w:tcPr>
+            <w:tcW w:w="1869" w:type="dxa"/>
+            <w:tcBorders>
+              <w:left w:val="single" w:sz="2" w:space="0" w:color="000000"/>
+              <w:bottom w:val="single" w:sz="2" w:space="0" w:color="000000"/>
+              <w:right w:val="single" w:sz="2" w:space="0" w:color="000000"/>
+            </w:tcBorders>
+          </w:tcPr>
+          <w:p>
+            <w:pPr>
+              <w:pStyle w:val="TableContents"/>
+              <w:bidi w:val="0"/>
+              <w:jc w:val="left"/>
+              <w:rPr/>
+            </w:pPr>
+            <w:r>
+              <w:rPr/>
+              <w:t>27.45 s/day</w:t>
+            </w:r>
+          </w:p>
+        </w:tc>
+      </w:tr>
+      <w:tr>
+        <w:trPr/>
+        <w:tc>
+          <w:tcPr>
+            <w:tcW w:w="1606" w:type="dxa"/>
+            <w:tcBorders>
+              <w:left w:val="single" w:sz="2" w:space="0" w:color="000000"/>
+              <w:bottom w:val="single" w:sz="2" w:space="0" w:color="000000"/>
+            </w:tcBorders>
+          </w:tcPr>
+          <w:p>
+            <w:pPr>
+              <w:pStyle w:val="TableContents"/>
+              <w:bidi w:val="0"/>
+              <w:jc w:val="left"/>
+              <w:rPr/>
+            </w:pPr>
+            <w:r>
+              <w:rPr/>
+              <w:t>16 regions</w:t>
+            </w:r>
+          </w:p>
+        </w:tc>
+        <w:tc>
+          <w:tcPr>
+            <w:tcW w:w="1606" w:type="dxa"/>
+            <w:tcBorders>
+              <w:left w:val="single" w:sz="2" w:space="0" w:color="000000"/>
+              <w:bottom w:val="single" w:sz="2" w:space="0" w:color="000000"/>
+            </w:tcBorders>
+          </w:tcPr>
+          <w:p>
+            <w:pPr>
+              <w:pStyle w:val="TableContents"/>
+              <w:bidi w:val="0"/>
+              <w:jc w:val="left"/>
+              <w:rPr/>
+            </w:pPr>
+            <w:r>
+              <w:rPr/>
+              <w:t>22.5 s/day</w:t>
+            </w:r>
+          </w:p>
+        </w:tc>
+        <w:tc>
+          <w:tcPr>
+            <w:tcW w:w="1607" w:type="dxa"/>
+            <w:tcBorders>
+              <w:left w:val="single" w:sz="2" w:space="0" w:color="000000"/>
+              <w:bottom w:val="single" w:sz="2" w:space="0" w:color="000000"/>
+            </w:tcBorders>
+          </w:tcPr>
+          <w:p>
+            <w:pPr>
+              <w:pStyle w:val="TableContents"/>
+              <w:bidi w:val="0"/>
+              <w:jc w:val="left"/>
+              <w:rPr/>
+            </w:pPr>
+            <w:r>
+              <w:rPr/>
+              <w:t>22.8 s/day</w:t>
+            </w:r>
+          </w:p>
+        </w:tc>
+        <w:tc>
+          <w:tcPr>
+            <w:tcW w:w="1606" w:type="dxa"/>
+            <w:tcBorders>
+              <w:left w:val="single" w:sz="2" w:space="0" w:color="000000"/>
+              <w:bottom w:val="single" w:sz="2" w:space="0" w:color="000000"/>
+            </w:tcBorders>
+          </w:tcPr>
+          <w:p>
+            <w:pPr>
+              <w:pStyle w:val="TableContents"/>
+              <w:bidi w:val="0"/>
+              <w:jc w:val="left"/>
+              <w:rPr/>
+            </w:pPr>
+            <w:r>
+              <w:rPr/>
+              <w:t>23.56 s/day</w:t>
+            </w:r>
+          </w:p>
+        </w:tc>
+        <w:tc>
+          <w:tcPr>
+            <w:tcW w:w="1606" w:type="dxa"/>
+            <w:tcBorders>
+              <w:left w:val="single" w:sz="2" w:space="0" w:color="000000"/>
+              <w:bottom w:val="single" w:sz="2" w:space="0" w:color="000000"/>
+            </w:tcBorders>
+          </w:tcPr>
+          <w:p>
+            <w:pPr>
+              <w:pStyle w:val="TableContents"/>
+              <w:bidi w:val="0"/>
+              <w:jc w:val="left"/>
+              <w:rPr/>
+            </w:pPr>
+            <w:r>
+              <w:rPr/>
+              <w:t>26.32 s/day</w:t>
+            </w:r>
+          </w:p>
+        </w:tc>
+        <w:tc>
+          <w:tcPr>
+            <w:tcW w:w="1869" w:type="dxa"/>
+            <w:tcBorders>
+              <w:left w:val="single" w:sz="2" w:space="0" w:color="000000"/>
+              <w:bottom w:val="single" w:sz="2" w:space="0" w:color="000000"/>
+              <w:right w:val="single" w:sz="2" w:space="0" w:color="000000"/>
+            </w:tcBorders>
+          </w:tcPr>
+          <w:p>
+            <w:pPr>
+              <w:pStyle w:val="TableContents"/>
+              <w:bidi w:val="0"/>
+              <w:jc w:val="left"/>
+              <w:rPr/>
+            </w:pPr>
+            <w:r>
+              <w:rPr/>
+              <w:t>28.18 s/day</w:t>
+            </w:r>
+          </w:p>
+        </w:tc>
+      </w:tr>
+      <w:tr>
+        <w:trPr/>
+        <w:tc>
+          <w:tcPr>
+            <w:tcW w:w="1606" w:type="dxa"/>
+            <w:tcBorders>
+              <w:left w:val="single" w:sz="2" w:space="0" w:color="000000"/>
+              <w:bottom w:val="single" w:sz="2" w:space="0" w:color="000000"/>
+            </w:tcBorders>
+          </w:tcPr>
+          <w:p>
+            <w:pPr>
+              <w:pStyle w:val="TableContents"/>
+              <w:bidi w:val="0"/>
+              <w:jc w:val="left"/>
+              <w:rPr/>
+            </w:pPr>
+            <w:r>
+              <w:rPr/>
+              <w:t>100 regions</w:t>
+            </w:r>
+          </w:p>
+        </w:tc>
+        <w:tc>
+          <w:tcPr>
+            <w:tcW w:w="1606" w:type="dxa"/>
+            <w:tcBorders>
+              <w:left w:val="single" w:sz="2" w:space="0" w:color="000000"/>
+              <w:bottom w:val="single" w:sz="2" w:space="0" w:color="000000"/>
+            </w:tcBorders>
+          </w:tcPr>
+          <w:p>
+            <w:pPr>
+              <w:pStyle w:val="TableContents"/>
+              <w:bidi w:val="0"/>
+              <w:jc w:val="left"/>
+              <w:rPr/>
+            </w:pPr>
+            <w:r>
+              <w:rPr/>
+              <w:t>23.03 s/day</w:t>
+            </w:r>
+          </w:p>
+        </w:tc>
+        <w:tc>
+          <w:tcPr>
+            <w:tcW w:w="1607" w:type="dxa"/>
+            <w:tcBorders>
+              <w:left w:val="single" w:sz="2" w:space="0" w:color="000000"/>
+              <w:bottom w:val="single" w:sz="2" w:space="0" w:color="000000"/>
+            </w:tcBorders>
+          </w:tcPr>
+          <w:p>
+            <w:pPr>
+              <w:pStyle w:val="TableContents"/>
+              <w:bidi w:val="0"/>
+              <w:jc w:val="left"/>
+              <w:rPr/>
+            </w:pPr>
+            <w:r>
+              <w:rPr/>
+              <w:t>23.65 s/day</w:t>
+            </w:r>
+          </w:p>
+        </w:tc>
+        <w:tc>
+          <w:tcPr>
+            <w:tcW w:w="1606" w:type="dxa"/>
+            <w:tcBorders>
+              <w:left w:val="single" w:sz="2" w:space="0" w:color="000000"/>
+              <w:bottom w:val="single" w:sz="2" w:space="0" w:color="000000"/>
+            </w:tcBorders>
+          </w:tcPr>
+          <w:p>
+            <w:pPr>
+              <w:pStyle w:val="TableContents"/>
+              <w:bidi w:val="0"/>
+              <w:jc w:val="left"/>
+              <w:rPr/>
+            </w:pPr>
+            <w:r>
+              <w:rPr/>
+              <w:t>23.89 s/day</w:t>
+            </w:r>
+          </w:p>
+        </w:tc>
+        <w:tc>
+          <w:tcPr>
+            <w:tcW w:w="1606" w:type="dxa"/>
+            <w:tcBorders>
+              <w:left w:val="single" w:sz="2" w:space="0" w:color="000000"/>
+              <w:bottom w:val="single" w:sz="2" w:space="0" w:color="000000"/>
+            </w:tcBorders>
+          </w:tcPr>
+          <w:p>
+            <w:pPr>
+              <w:pStyle w:val="TableContents"/>
+              <w:bidi w:val="0"/>
+              <w:jc w:val="left"/>
+              <w:rPr/>
+            </w:pPr>
+            <w:r>
+              <w:rPr/>
+              <w:t>27.06 s/day</w:t>
+            </w:r>
+          </w:p>
+        </w:tc>
+        <w:tc>
+          <w:tcPr>
+            <w:tcW w:w="1869" w:type="dxa"/>
+            <w:tcBorders>
+              <w:left w:val="single" w:sz="2" w:space="0" w:color="000000"/>
+              <w:bottom w:val="single" w:sz="2" w:space="0" w:color="000000"/>
+              <w:right w:val="single" w:sz="2" w:space="0" w:color="000000"/>
+            </w:tcBorders>
+          </w:tcPr>
+          <w:p>
+            <w:pPr>
+              <w:pStyle w:val="TableContents"/>
+              <w:bidi w:val="0"/>
+              <w:jc w:val="left"/>
+              <w:rPr/>
+            </w:pPr>
+            <w:r>
+              <w:rPr/>
+              <w:t>30.89 s/day</w:t>
+            </w:r>
+          </w:p>
+        </w:tc>
+      </w:tr>
+    </w:tbl>
     <w:p>
       <w:pPr>
         <w:pStyle w:val="Normal"/>
